--- a/法令ファイル/一般自動車道構造設備規則/一般自動車道構造設備規則（昭和二十八年運輸省・建設省令第一号）.docx
+++ b/法令ファイル/一般自動車道構造設備規則/一般自動車道構造設備規則（昭和二十八年運輸省・建設省令第一号）.docx
@@ -35,35 +35,23 @@
     </w:p>
     <w:p>
       <w:pPr>
-        <w:pStyle w:val="Heading6"/>
+        <w:pStyle w:val="ListBullet"/>
         <w:ind w:left="880"/>
       </w:pPr>
       <w:r>
         <w:t>一</w:t>
-      </w:r>
-    </w:p>
-    <w:p>
-      <w:pPr>
-        <w:ind w:left="880"/>
-      </w:pPr>
-      <w:r>
+        <w:br/>
         <w:t>「設計車両幅」とは、一般自動車道を設計する場合においてその基礎とした自動車の幅をいう。</w:t>
       </w:r>
     </w:p>
     <w:p>
       <w:pPr>
-        <w:pStyle w:val="Heading6"/>
+        <w:pStyle w:val="ListBullet"/>
         <w:ind w:left="880"/>
       </w:pPr>
       <w:r>
         <w:t>二</w:t>
-      </w:r>
-    </w:p>
-    <w:p>
-      <w:pPr>
-        <w:ind w:left="880"/>
-      </w:pPr>
-      <w:r>
+        <w:br/>
         <w:t>「設計車両長」とは、一般自動車道を設計する場合においてその基礎とした自動車の前端から後車軸までの長さ（被けヽ</w:t>
         <w:br/>
         <w:br/>
@@ -84,120 +72,78 @@
     </w:p>
     <w:p>
       <w:pPr>
-        <w:pStyle w:val="Heading6"/>
+        <w:pStyle w:val="ListBullet"/>
         <w:ind w:left="880"/>
       </w:pPr>
       <w:r>
         <w:t>三</w:t>
-      </w:r>
-    </w:p>
-    <w:p>
-      <w:pPr>
-        <w:ind w:left="880"/>
-      </w:pPr>
-      <w:r>
+        <w:br/>
         <w:t>「設計速度」とは、一般自動車道を設計する場合においてその基礎とした自動車の最高速度をいう。</w:t>
       </w:r>
     </w:p>
     <w:p>
       <w:pPr>
-        <w:pStyle w:val="Heading6"/>
+        <w:pStyle w:val="ListBullet"/>
         <w:ind w:left="880"/>
       </w:pPr>
       <w:r>
         <w:t>四</w:t>
-      </w:r>
-    </w:p>
-    <w:p>
-      <w:pPr>
-        <w:ind w:left="880"/>
-      </w:pPr>
-      <w:r>
+        <w:br/>
         <w:t>「車道」とは、一般自動車道の自動車の走行に供する部分をいう。</w:t>
       </w:r>
     </w:p>
     <w:p>
       <w:pPr>
-        <w:pStyle w:val="Heading6"/>
+        <w:pStyle w:val="ListBullet"/>
         <w:ind w:left="880"/>
       </w:pPr>
       <w:r>
         <w:t>五</w:t>
-      </w:r>
-    </w:p>
-    <w:p>
-      <w:pPr>
-        <w:ind w:left="880"/>
-      </w:pPr>
-      <w:r>
+        <w:br/>
         <w:t>「車道基本幅員」とは、設計車両幅を有する自動車が設計速度で往復走行することができ、且つ、隣接する二車線の車道の幅員をいう。</w:t>
       </w:r>
     </w:p>
     <w:p>
       <w:pPr>
-        <w:pStyle w:val="Heading6"/>
+        <w:pStyle w:val="ListBullet"/>
         <w:ind w:left="880"/>
       </w:pPr>
       <w:r>
         <w:t>六</w:t>
-      </w:r>
-    </w:p>
-    <w:p>
-      <w:pPr>
-        <w:ind w:left="880"/>
-      </w:pPr>
-      <w:r>
+        <w:br/>
         <w:t>「中央分離帯」とは、車道を往復の方向別に分離するため、その中央部に設けられる地帯をいう。</w:t>
       </w:r>
     </w:p>
     <w:p>
       <w:pPr>
-        <w:pStyle w:val="Heading6"/>
+        <w:pStyle w:val="ListBullet"/>
         <w:ind w:left="880"/>
       </w:pPr>
       <w:r>
         <w:t>七</w:t>
-      </w:r>
-    </w:p>
-    <w:p>
-      <w:pPr>
-        <w:ind w:left="880"/>
-      </w:pPr>
-      <w:r>
+        <w:br/>
         <w:t>「視距」とは、車道の中心線（中央分離帯がある場合はその中心線）上一・四メートルの高さにおいて見とおすことができる位置までを中心線に沿つて計つた長さをいう。</w:t>
       </w:r>
     </w:p>
     <w:p>
       <w:pPr>
-        <w:pStyle w:val="Heading6"/>
+        <w:pStyle w:val="ListBullet"/>
         <w:ind w:left="880"/>
       </w:pPr>
       <w:r>
         <w:t>八</w:t>
-      </w:r>
-    </w:p>
-    <w:p>
-      <w:pPr>
-        <w:ind w:left="880"/>
-      </w:pPr>
-      <w:r>
+        <w:br/>
         <w:t>「停止視距」とは、設計速度で走行する自動車が、一般自動車道上にある障害物の直前で停止することができる視距をいう。</w:t>
       </w:r>
     </w:p>
     <w:p>
       <w:pPr>
-        <w:pStyle w:val="Heading6"/>
+        <w:pStyle w:val="ListBullet"/>
         <w:ind w:left="880"/>
       </w:pPr>
       <w:r>
         <w:t>九</w:t>
-      </w:r>
-    </w:p>
-    <w:p>
-      <w:pPr>
-        <w:ind w:left="880"/>
-      </w:pPr>
-      <w:r>
+        <w:br/>
         <w:t>「曲線部外側線半径」とは、一般自動車道の曲線半径（曲線部中心線の半径をいう。以下同じ。）に、その直線部の車道の幅員と中央分離帯の幅員との和の二分の一を加えた長さをいう。</w:t>
       </w:r>
     </w:p>
@@ -246,6 +192,8 @@
     <w:p>
       <w:r>
         <w:t>一般自動車道は、二種類又は三種類の級別を用いることができる。</w:t>
+        <w:br/>
+        <w:t>この場合において、各級の区間は、自動車の走行に支障を及ぼす虞れがない距離でなければならない。</w:t>
       </w:r>
     </w:p>
     <w:p>
@@ -306,6 +254,8 @@
     <w:p>
       <w:r>
         <w:t>一級から四級までの一般自動車道で推定される交通量が当該級別の車道基本幅員の交通容量をこえる場合にあつては、車線数は、往復の車線にそれぞれ一車線ずつ追加しなければならない。</w:t>
+        <w:br/>
+        <w:t>但し、国土交通大臣が往復の交通量が著しく異なると認める場合その他特別の事由があると認める場合には、三車線とすることができる。</w:t>
       </w:r>
     </w:p>
     <w:p>
@@ -332,6 +282,8 @@
     <w:p>
       <w:r>
         <w:t>一般自動車道は、車線の境界を明示するために車線境界線を設けたものでなければならない。</w:t>
+        <w:br/>
+        <w:t>但し、水締マカダム、土砂安定工法等による砂利道にあつては、この限りでない。</w:t>
       </w:r>
     </w:p>
     <w:p>
@@ -345,6 +297,8 @@
     <w:p>
       <w:r>
         <w:t>中央分離帯の幅員は、一メートル以上でなければならない。</w:t>
+        <w:br/>
+        <w:t>但し、都市内又は高架構造等の場合の中央分離帯であつてやむを得ない事由があると認められるものにあつては、〇・五メートル以上とすることができる。</w:t>
       </w:r>
     </w:p>
     <w:p>
@@ -358,6 +312,8 @@
     <w:p>
       <w:r>
         <w:t>一般自動車道は、その両側に左表の区分による幅員以上の路肩を設けたものでなければならない。</w:t>
+        <w:br/>
+        <w:t>但し、橋、トンネル等にあつては、この限りでない。</w:t>
       </w:r>
     </w:p>
     <w:p>
@@ -375,6 +331,10 @@
         <w:t>車道は、平滑にほヽ</w:t>
         <w:br/>
         <w:t>装したものでなければならない。</w:t>
+        <w:br/>
+        <w:t>但し、四級及び五級の一般自動車道にあつては、瀝青塗装道若しくは水締マカダムによる砂利道又は土砂安定工法等による砂利道とすることによりほヽ</w:t>
+        <w:br/>
+        <w:t>装を省略することができる。</w:t>
       </w:r>
     </w:p>
     <w:p>
@@ -482,6 +442,19 @@
         <w:t>いヽ</w:t>
         <w:br/>
         <w:t>でなければならない。</w:t>
+        <w:br/>
+        <w:t>但し、地形上やむを得ない場合その他特別の事由があると認められる場合には、次位の級の縦断こヽ</w:t>
+        <w:br/>
+        <w:br/>
+        <w:t>うヽ</w:t>
+        <w:br/>
+        <w:br/>
+        <w:t>ばヽ</w:t>
+        <w:br/>
+        <w:br/>
+        <w:t>いヽ</w:t>
+        <w:br/>
+        <w:t>までの範囲内のものとすることができる。</w:t>
       </w:r>
     </w:p>
     <w:p>
@@ -563,7 +536,6 @@
         <w:ind w:left="440"/>
       </w:pPr>
       <w:r>
-        <w:br/>
         <w:t>法のり</w:t>
         <w:br/>
         <w:br/>
@@ -592,69 +564,45 @@
     </w:p>
     <w:p>
       <w:pPr>
-        <w:pStyle w:val="Heading6"/>
+        <w:pStyle w:val="ListBullet"/>
         <w:ind w:left="880"/>
       </w:pPr>
       <w:r>
         <w:t>一</w:t>
-      </w:r>
-    </w:p>
-    <w:p>
-      <w:pPr>
-        <w:ind w:left="880"/>
-      </w:pPr>
-      <w:r>
+        <w:br/>
         <w:t>待避所間の道路が原則として相互の待避所から見とおすことができること。</w:t>
       </w:r>
     </w:p>
     <w:p>
       <w:pPr>
-        <w:pStyle w:val="Heading6"/>
+        <w:pStyle w:val="ListBullet"/>
         <w:ind w:left="880"/>
       </w:pPr>
       <w:r>
         <w:t>二</w:t>
-      </w:r>
-    </w:p>
-    <w:p>
-      <w:pPr>
-        <w:ind w:left="880"/>
-      </w:pPr>
-      <w:r>
+        <w:br/>
         <w:t>設計車両幅及び設計車両長を有する自動車を二両以上収容することができるものであること。</w:t>
       </w:r>
     </w:p>
     <w:p>
       <w:pPr>
-        <w:pStyle w:val="Heading6"/>
+        <w:pStyle w:val="ListBullet"/>
         <w:ind w:left="880"/>
       </w:pPr>
       <w:r>
         <w:t>三</w:t>
-      </w:r>
-    </w:p>
-    <w:p>
-      <w:pPr>
-        <w:ind w:left="880"/>
-      </w:pPr>
-      <w:r>
+        <w:br/>
         <w:t>待避所の路面は、原則として車道の路面と同じ種類のものであること。</w:t>
       </w:r>
     </w:p>
     <w:p>
       <w:pPr>
-        <w:pStyle w:val="Heading6"/>
+        <w:pStyle w:val="ListBullet"/>
         <w:ind w:left="880"/>
       </w:pPr>
       <w:r>
         <w:t>四</w:t>
-      </w:r>
-    </w:p>
-    <w:p>
-      <w:pPr>
-        <w:ind w:left="880"/>
-      </w:pPr>
-      <w:r>
+        <w:br/>
         <w:t>縦断こヽ</w:t>
         <w:br/>
         <w:br/>
@@ -708,6 +656,8 @@
     <w:p>
       <w:r>
         <w:t>曲線半径は、左表の区分によるもの又はこれより大きいものでなければならない。</w:t>
+        <w:br/>
+        <w:t>但し、地形上やむを得ない箇所その他特別の事由があると認められる箇所における曲線半径は、一級及び二級のものについてはそれぞれ三級及び四級の曲線半径まで、三級及び四級のものについては五十メートルの曲線半径まで、五級のものについては十五メートルの曲線半径まで小さくすることができる。</w:t>
       </w:r>
     </w:p>
     <w:p>
@@ -803,6 +753,30 @@
         <w:t>いヽ</w:t>
         <w:br/>
         <w:t>をつけたものでなければならない。</w:t>
+        <w:br/>
+        <w:t>この場合において、片こヽ</w:t>
+        <w:br/>
+        <w:br/>
+        <w:t>うヽ</w:t>
+        <w:br/>
+        <w:br/>
+        <w:t>ばヽ</w:t>
+        <w:br/>
+        <w:br/>
+        <w:t>いヽ</w:t>
+        <w:br/>
+        <w:t>の数値が、第十三条の規定による横断こヽ</w:t>
+        <w:br/>
+        <w:br/>
+        <w:t>うヽ</w:t>
+        <w:br/>
+        <w:br/>
+        <w:t>ばヽ</w:t>
+        <w:br/>
+        <w:br/>
+        <w:t>いヽ</w:t>
+        <w:br/>
+        <w:t>の数値より小さいこととなるときは、これと等しいものとしなければならない。</w:t>
       </w:r>
     </w:p>
     <w:p>
@@ -855,52 +829,34 @@
     </w:p>
     <w:p>
       <w:pPr>
-        <w:pStyle w:val="Heading6"/>
+        <w:pStyle w:val="ListBullet"/>
         <w:ind w:left="880"/>
       </w:pPr>
       <w:r>
         <w:t>１</w:t>
-      </w:r>
-    </w:p>
-    <w:p>
-      <w:pPr>
-        <w:ind w:left="880"/>
-      </w:pPr>
-      <w:r>
+        <w:br/>
         <w:t>第一車線とは、最外側車線をいい、以下内側に向い順次に第二車線、第三車線及び第四車線とする。</w:t>
       </w:r>
     </w:p>
     <w:p>
       <w:pPr>
-        <w:pStyle w:val="Heading6"/>
+        <w:pStyle w:val="ListBullet"/>
         <w:ind w:left="880"/>
       </w:pPr>
       <w:r>
         <w:t>２</w:t>
-      </w:r>
-    </w:p>
-    <w:p>
-      <w:pPr>
-        <w:ind w:left="880"/>
-      </w:pPr>
-      <w:r>
+        <w:br/>
         <w:t>拡大幅員の単位は、センチメートルとする。</w:t>
       </w:r>
     </w:p>
     <w:p>
       <w:pPr>
-        <w:pStyle w:val="Heading6"/>
+        <w:pStyle w:val="ListBullet"/>
         <w:ind w:left="880"/>
       </w:pPr>
       <w:r>
         <w:t>２</w:t>
-      </w:r>
-    </w:p>
-    <w:p>
-      <w:pPr>
-        <w:ind w:left="880"/>
-      </w:pPr>
-      <w:r>
+        <w:br/>
         <w:t>前項の拡大幅員は、曲線部の内側に加え、その直線部幅員とのすりつけは緩和区間全長を基準にして行うものとする。</w:t>
       </w:r>
     </w:p>
@@ -915,6 +871,8 @@
     <w:p>
       <w:r>
         <w:t>一般自動車道は、左表の区分による停止視距を有しなければならない。</w:t>
+        <w:br/>
+        <w:t>但し、地形上やむを得ない箇所その他特別の事由があると認められる箇所における停止視距は、一級から四級までのものにあつてはそれぞれ次位の級のものの停止視距まで、五級のものにあつては砂利道の場合に限り四十五メートルの停止視距まで小さくすることができる。</w:t>
       </w:r>
     </w:p>
     <w:p>
@@ -928,6 +886,8 @@
     <w:p>
       <w:r>
         <w:t>一般自動車道の建築限界は、甲図に示すところによらなければならない。</w:t>
+        <w:br/>
+        <w:t>但し、地形上やむを得ない場合その他特別の事由があると認められる場合は、乙図に示すところによることができる。</w:t>
       </w:r>
     </w:p>
     <w:p>
@@ -962,35 +922,23 @@
     </w:p>
     <w:p>
       <w:pPr>
-        <w:pStyle w:val="Heading6"/>
+        <w:pStyle w:val="ListBullet"/>
         <w:ind w:left="880"/>
       </w:pPr>
       <w:r>
         <w:t>一</w:t>
-      </w:r>
-    </w:p>
-    <w:p>
-      <w:pPr>
-        <w:ind w:left="880"/>
-      </w:pPr>
-      <w:r>
+        <w:br/>
         <w:t>交角は、四十五度又はこれより大であること。</w:t>
       </w:r>
     </w:p>
     <w:p>
       <w:pPr>
-        <w:pStyle w:val="Heading6"/>
+        <w:pStyle w:val="ListBullet"/>
         <w:ind w:left="880"/>
       </w:pPr>
       <w:r>
         <w:t>二</w:t>
-      </w:r>
-    </w:p>
-    <w:p>
-      <w:pPr>
-        <w:ind w:left="880"/>
-      </w:pPr>
-      <w:r>
+        <w:br/>
         <w:t>一般自動車道の交さヽ</w:t>
         <w:br/>
         <w:t>点から三十メートルまでの区間は、直線であつて、且つ、そのこヽ</w:t>
@@ -1009,18 +957,12 @@
     </w:p>
     <w:p>
       <w:pPr>
-        <w:pStyle w:val="Heading6"/>
+        <w:pStyle w:val="ListBullet"/>
         <w:ind w:left="880"/>
       </w:pPr>
       <w:r>
         <w:t>三</w:t>
-      </w:r>
-    </w:p>
-    <w:p>
-      <w:pPr>
-        <w:ind w:left="880"/>
-      </w:pPr>
-      <w:r>
+        <w:br/>
         <w:t>交さヽ</w:t>
         <w:br/>
         <w:t>点における道路の縁端から七・五メートルの地点において、一般自動車道にあつては交さヽ</w:t>
@@ -1028,6 +970,16 @@
         <w:t>点から百五十メートルまでの他の道路上が、他の道路にあつては交さヽ</w:t>
         <w:br/>
         <w:t>点から左表の区分による距離までの車道上がそれぞれ見とおせること。</w:t>
+        <w:br/>
+        <w:t>但し、五級の一般自動車道と交さヽ</w:t>
+        <w:br/>
+        <w:t>する他の道路が町村道、林道等であつて交通量の少いときは、交さヽ</w:t>
+        <w:br/>
+        <w:t>点における道路の縁端から二・五メートルの地点において、一般自動車道にあつては交さヽ</w:t>
+        <w:br/>
+        <w:t>点から七十メートルまでの他の道路上が、他の道路にあつては交さヽ</w:t>
+        <w:br/>
+        <w:t>点から八十メートルまでの車道上がそれぞれ見とおせること。</w:t>
       </w:r>
     </w:p>
     <w:p>
@@ -1049,35 +1001,23 @@
     </w:p>
     <w:p>
       <w:pPr>
-        <w:pStyle w:val="Heading6"/>
+        <w:pStyle w:val="ListBullet"/>
         <w:ind w:left="880"/>
       </w:pPr>
       <w:r>
         <w:t>一</w:t>
-      </w:r>
-    </w:p>
-    <w:p>
-      <w:pPr>
-        <w:ind w:left="880"/>
-      </w:pPr>
-      <w:r>
+        <w:br/>
         <w:t>交角は、四十五度又はこれより大であること。</w:t>
       </w:r>
     </w:p>
     <w:p>
       <w:pPr>
-        <w:pStyle w:val="Heading6"/>
+        <w:pStyle w:val="ListBullet"/>
         <w:ind w:left="880"/>
       </w:pPr>
       <w:r>
         <w:t>二</w:t>
-      </w:r>
-    </w:p>
-    <w:p>
-      <w:pPr>
-        <w:ind w:left="880"/>
-      </w:pPr>
-      <w:r>
+        <w:br/>
         <w:t>一般自動車道の踏切から三十メートルまでの区間は、直線であつて、且つ、そのこヽ</w:t>
         <w:br/>
         <w:br/>
@@ -1094,52 +1034,34 @@
     </w:p>
     <w:p>
       <w:pPr>
-        <w:pStyle w:val="Heading6"/>
+        <w:pStyle w:val="ListBullet"/>
         <w:ind w:left="880"/>
       </w:pPr>
       <w:r>
         <w:t>三</w:t>
-      </w:r>
-    </w:p>
-    <w:p>
-      <w:pPr>
-        <w:ind w:left="880"/>
-      </w:pPr>
-      <w:r>
+        <w:br/>
         <w:t>一級から四級までのものにあつては、鉄道又は軌道の最縁端軌条から十五メートルの車道上において踏切の中心から左表の区分による距離までの線路上が見とおせること。</w:t>
       </w:r>
     </w:p>
     <w:p>
       <w:pPr>
-        <w:pStyle w:val="Heading6"/>
+        <w:pStyle w:val="ListBullet"/>
         <w:ind w:left="880"/>
       </w:pPr>
       <w:r>
         <w:t>四</w:t>
-      </w:r>
-    </w:p>
-    <w:p>
-      <w:pPr>
-        <w:ind w:left="880"/>
-      </w:pPr>
-      <w:r>
+        <w:br/>
         <w:t>五級のものにあつては、鉄道又は軌道の最縁端軌条から四・五メートルの車道上において、踏切の中心から左表の区分による距離までの線路上が見とおせること。</w:t>
       </w:r>
     </w:p>
     <w:p>
       <w:pPr>
-        <w:pStyle w:val="Heading6"/>
+        <w:pStyle w:val="ListBullet"/>
         <w:ind w:left="880"/>
       </w:pPr>
       <w:r>
         <w:t>五</w:t>
-      </w:r>
-    </w:p>
-    <w:p>
-      <w:pPr>
-        <w:ind w:left="880"/>
-      </w:pPr>
-      <w:r>
+        <w:br/>
         <w:t>踏切は、その路面がほヽ</w:t>
         <w:br/>
         <w:t>装したものであり、且つ、幅員その他の構造は、踏切に接する一般自動車道の構造と同じものであること。</w:t>
@@ -1274,6 +1196,18 @@
       </w:r>
     </w:p>
     <w:p>
+      <w:pPr>
+        <w:pStyle w:val="Heading5"/>
+        <w:ind w:left="440"/>
+      </w:pPr>
+      <w:r>
+        <w:t>１</w:t>
+      </w:r>
+    </w:p>
+    <w:p>
+      <w:pPr>
+        <w:ind w:left="440"/>
+      </w:pPr>
       <w:r>
         <w:t>この省令は、公布の日から施行する。</w:t>
       </w:r>
@@ -1322,7 +1256,7 @@
         <w:pStyle w:val="Heading1"/>
       </w:pPr>
       <w:r>
-        <w:t>附　則（平成一二年一二月二八日運輸省・建設省令第一八号）</w:t>
+        <w:t>附則（平成一二年一二月二八日運輸省・建設省令第一八号）</w:t>
       </w:r>
     </w:p>
     <w:p>
@@ -1350,7 +1284,7 @@
     </w:pPr>
     <w:r>
       <w:tab/>
-      <w:t>WeGov v0.1 - FTS141</w:t>
+      <w:t>WeGov v0.2 - FTS141</w:t>
     </w:r>
   </w:p>
 </w:ftr>
